--- a/FinalProject-MS2.docx
+++ b/FinalProject-MS2.docx
@@ -268,8 +268,6 @@
         </w:rPr>
         <w:t>, 23:59</w:t>
       </w:r>
-      <w:bookmarkStart w:id="0" w:name="_GoBack"/>
-      <w:bookmarkEnd w:id="0"/>
     </w:p>
     <w:p>
       <w:pPr>
@@ -1215,6 +1213,70 @@
     </w:p>
     <w:p>
       <w:pPr>
+        <w:rPr>
+          <w:highlight w:val="white"/>
+        </w:rPr>
+      </w:pPr>
+      <w:r>
+        <w:rPr>
+          <w:highlight w:val="white"/>
+        </w:rPr>
+        <w:lastRenderedPageBreak/>
+        <w:t>After implementing this cl</w:t>
+      </w:r>
+      <w:r>
+        <w:rPr>
+          <w:highlight w:val="white"/>
+        </w:rPr>
+        <w:t>ass, compile it with Myfile.cpp</w:t>
+      </w:r>
+      <w:r>
+        <w:rPr>
+          <w:highlight w:val="white"/>
+        </w:rPr>
+        <w:t xml:space="preserve">, </w:t>
+      </w:r>
+      <w:proofErr w:type="spellStart"/>
+      <w:r>
+        <w:rPr>
+          <w:highlight w:val="white"/>
+        </w:rPr>
+        <w:t>MyFile.h</w:t>
+      </w:r>
+      <w:proofErr w:type="spellEnd"/>
+      <w:r>
+        <w:rPr>
+          <w:highlight w:val="white"/>
+        </w:rPr>
+        <w:t xml:space="preserve"> and </w:t>
+      </w:r>
+      <w:r>
+        <w:rPr>
+          <w:highlight w:val="white"/>
+        </w:rPr>
+        <w:t>ReadWrite</w:t>
+      </w:r>
+      <w:r>
+        <w:rPr>
+          <w:highlight w:val="white"/>
+        </w:rPr>
+        <w:t xml:space="preserve">Tester.cpp. The program should compile with no error and using the tester program you will be able to read and append text to the </w:t>
+      </w:r>
+      <w:r>
+        <w:rPr>
+          <w:highlight w:val="white"/>
+        </w:rPr>
+        <w:t>ReadWrite</w:t>
+      </w:r>
+      <w:r>
+        <w:rPr>
+          <w:highlight w:val="white"/>
+        </w:rPr>
+        <w:t>.txt file.</w:t>
+      </w:r>
+    </w:p>
+    <w:p>
+      <w:pPr>
         <w:autoSpaceDE w:val="0"/>
         <w:autoSpaceDN w:val="0"/>
         <w:adjustRightInd w:val="0"/>
@@ -1225,6 +1287,8 @@
           <w:szCs w:val="20"/>
         </w:rPr>
       </w:pPr>
+      <w:bookmarkStart w:id="0" w:name="_GoBack"/>
+      <w:bookmarkEnd w:id="0"/>
     </w:p>
     <w:p>
       <w:pPr>

--- a/FinalProject-MS2.docx
+++ b/FinalProject-MS2.docx
@@ -32,7 +32,7 @@
           <w:szCs w:val="24"/>
           <w:lang w:val="en-US"/>
         </w:rPr>
-        <w:t xml:space="preserve"> 2015.</w:t>
+        <w:t xml:space="preserve"> 2015</w:t>
       </w:r>
     </w:p>
     <w:p>
@@ -113,13 +113,36 @@
           <w:szCs w:val="24"/>
           <w:lang w:val="en-US"/>
         </w:rPr>
+        <w:t xml:space="preserve"> – Milestone 2</w:t>
+      </w:r>
+      <w:r>
+        <w:rPr>
+          <w:rFonts w:ascii="Arial" w:eastAsia="Times New Roman" w:hAnsi="Arial" w:cs="Arial"/>
+          <w:color w:val="FF0000"/>
+          <w:szCs w:val="24"/>
+          <w:lang w:val="en-US"/>
+        </w:rPr>
         <w:t xml:space="preserve"> </w:t>
       </w:r>
     </w:p>
     <w:p>
       <w:pPr>
         <w:spacing w:after="0" w:line="240" w:lineRule="auto"/>
-        <w:jc w:val="center"/>
+        <w:rPr>
+          <w:rFonts w:asciiTheme="minorBidi" w:eastAsia="Times New Roman" w:hAnsiTheme="minorBidi"/>
+          <w:b/>
+          <w:bCs/>
+          <w:caps/>
+          <w:color w:val="4599B1"/>
+          <w:sz w:val="27"/>
+          <w:szCs w:val="27"/>
+          <w:lang w:val="en-US"/>
+        </w:rPr>
+      </w:pPr>
+    </w:p>
+    <w:p>
+      <w:pPr>
+        <w:spacing w:after="0" w:line="240" w:lineRule="auto"/>
         <w:rPr>
           <w:rFonts w:asciiTheme="minorBidi" w:eastAsia="Times New Roman" w:hAnsiTheme="minorBidi"/>
           <w:b/>
@@ -289,29 +312,71 @@
         </w:rPr>
         <w:t xml:space="preserve">The </w:t>
       </w:r>
+      <w:proofErr w:type="spellStart"/>
       <w:r>
         <w:rPr>
           <w:highlight w:val="white"/>
         </w:rPr>
         <w:t>ReadWrite</w:t>
       </w:r>
-      <w:r>
-        <w:rPr>
-          <w:highlight w:val="white"/>
-        </w:rPr>
-        <w:t xml:space="preserve"> class is </w:t>
-      </w:r>
-      <w:r>
-        <w:rPr>
-          <w:highlight w:val="white"/>
-        </w:rPr>
-        <w:t xml:space="preserve">provided </w:t>
-      </w:r>
-      <w:r>
-        <w:rPr>
-          <w:highlight w:val="white"/>
-        </w:rPr>
-        <w:t>to enforce inherited classes to implement functions to work with fstream and iostream objects.</w:t>
+      <w:proofErr w:type="spellEnd"/>
+      <w:r>
+        <w:rPr>
+          <w:highlight w:val="white"/>
+        </w:rPr>
+        <w:t xml:space="preserve"> class enforce</w:t>
+      </w:r>
+      <w:r>
+        <w:rPr>
+          <w:highlight w:val="white"/>
+        </w:rPr>
+        <w:t>s</w:t>
+      </w:r>
+      <w:r>
+        <w:rPr>
+          <w:highlight w:val="white"/>
+        </w:rPr>
+        <w:t xml:space="preserve"> inherited classes to implement functions </w:t>
+      </w:r>
+      <w:r>
+        <w:rPr>
+          <w:highlight w:val="white"/>
+        </w:rPr>
+        <w:t>that</w:t>
+      </w:r>
+      <w:r>
+        <w:rPr>
+          <w:highlight w:val="white"/>
+        </w:rPr>
+        <w:t xml:space="preserve"> work with </w:t>
+      </w:r>
+      <w:proofErr w:type="spellStart"/>
+      <w:r>
+        <w:rPr>
+          <w:highlight w:val="white"/>
+        </w:rPr>
+        <w:t>fstream</w:t>
+      </w:r>
+      <w:proofErr w:type="spellEnd"/>
+      <w:r>
+        <w:rPr>
+          <w:highlight w:val="white"/>
+        </w:rPr>
+        <w:t xml:space="preserve"> and </w:t>
+      </w:r>
+      <w:proofErr w:type="spellStart"/>
+      <w:r>
+        <w:rPr>
+          <w:highlight w:val="white"/>
+        </w:rPr>
+        <w:t>iostream</w:t>
+      </w:r>
+      <w:proofErr w:type="spellEnd"/>
+      <w:r>
+        <w:rPr>
+          <w:highlight w:val="white"/>
+        </w:rPr>
+        <w:t xml:space="preserve"> objects.</w:t>
       </w:r>
     </w:p>
     <w:p>
@@ -326,12 +391,14 @@
         </w:rPr>
         <w:t xml:space="preserve">Code the </w:t>
       </w:r>
+      <w:proofErr w:type="spellStart"/>
       <w:r>
         <w:rPr>
           <w:highlight w:val="white"/>
         </w:rPr>
         <w:t>ReadWrite</w:t>
       </w:r>
+      <w:proofErr w:type="spellEnd"/>
       <w:r>
         <w:rPr>
           <w:highlight w:val="white"/>
@@ -356,6 +423,8 @@
         </w:rPr>
         <w:t xml:space="preserve"> provided in </w:t>
       </w:r>
+      <w:bookmarkStart w:id="0" w:name="_GoBack"/>
+      <w:bookmarkEnd w:id="0"/>
       <w:r>
         <w:rPr>
           <w:highlight w:val="white"/>
@@ -414,12 +483,14 @@
           <w:highlight w:val="white"/>
         </w:rPr>
       </w:pPr>
+      <w:proofErr w:type="spellStart"/>
       <w:r>
         <w:rPr>
           <w:highlight w:val="white"/>
         </w:rPr>
         <w:t>ReadWrite</w:t>
       </w:r>
+      <w:proofErr w:type="spellEnd"/>
       <w:r>
         <w:rPr>
           <w:highlight w:val="white"/>
@@ -481,7 +552,29 @@
           <w:szCs w:val="20"/>
           <w:highlight w:val="white"/>
         </w:rPr>
-        <w:t xml:space="preserve">Is a constant member function (does not modify the owner) and receives and returns references of </w:t>
+        <w:t xml:space="preserve">Is a constant member function (does not modify the owner) and receives and returns a reference to </w:t>
+      </w:r>
+      <w:proofErr w:type="gramStart"/>
+      <w:r>
+        <w:rPr>
+          <w:rFonts w:ascii="Consolas" w:hAnsi="Consolas" w:cs="Consolas"/>
+          <w:color w:val="000000"/>
+          <w:sz w:val="20"/>
+          <w:szCs w:val="20"/>
+          <w:highlight w:val="white"/>
+        </w:rPr>
+        <w:t>an</w:t>
+      </w:r>
+      <w:proofErr w:type="gramEnd"/>
+      <w:r>
+        <w:rPr>
+          <w:rFonts w:ascii="Consolas" w:hAnsi="Consolas" w:cs="Consolas"/>
+          <w:color w:val="000000"/>
+          <w:sz w:val="20"/>
+          <w:szCs w:val="20"/>
+          <w:highlight w:val="white"/>
+        </w:rPr>
+        <w:t xml:space="preserve"> </w:t>
       </w:r>
       <w:proofErr w:type="spellStart"/>
       <w:r>
@@ -503,7 +596,29 @@
           <w:szCs w:val="20"/>
           <w:highlight w:val="white"/>
         </w:rPr>
-        <w:t>::fstream.</w:t>
+        <w:t>::</w:t>
+      </w:r>
+      <w:proofErr w:type="spellStart"/>
+      <w:r>
+        <w:rPr>
+          <w:rFonts w:ascii="Consolas" w:hAnsi="Consolas" w:cs="Consolas"/>
+          <w:color w:val="000000"/>
+          <w:sz w:val="20"/>
+          <w:szCs w:val="20"/>
+          <w:highlight w:val="white"/>
+        </w:rPr>
+        <w:t>fstream</w:t>
+      </w:r>
+      <w:proofErr w:type="spellEnd"/>
+      <w:r>
+        <w:rPr>
+          <w:rFonts w:ascii="Consolas" w:hAnsi="Consolas" w:cs="Consolas"/>
+          <w:color w:val="000000"/>
+          <w:sz w:val="20"/>
+          <w:szCs w:val="20"/>
+          <w:highlight w:val="white"/>
+        </w:rPr>
+        <w:t xml:space="preserve"> object.</w:t>
       </w:r>
     </w:p>
     <w:p>
@@ -548,6 +663,7 @@
         </w:rPr>
         <w:t xml:space="preserve">hildren of </w:t>
       </w:r>
+      <w:proofErr w:type="spellStart"/>
       <w:r>
         <w:rPr>
           <w:rFonts w:ascii="Consolas" w:hAnsi="Consolas" w:cs="Consolas"/>
@@ -560,41 +676,78 @@
         </w:rPr>
         <w:t>ReadWrite</w:t>
       </w:r>
-      <w:r>
-        <w:rPr>
-          <w:rFonts w:ascii="Consolas" w:hAnsi="Consolas" w:cs="Consolas"/>
-          <w:i/>
-          <w:iCs/>
-          <w:color w:val="000000"/>
-          <w:sz w:val="20"/>
-          <w:szCs w:val="20"/>
-          <w:highlight w:val="white"/>
-        </w:rPr>
-        <w:t xml:space="preserve"> will implement this method, </w:t>
-      </w:r>
-      <w:r>
-        <w:rPr>
-          <w:rFonts w:ascii="Consolas" w:hAnsi="Consolas" w:cs="Consolas"/>
-          <w:i/>
-          <w:iCs/>
-          <w:color w:val="000000"/>
-          <w:sz w:val="20"/>
-          <w:szCs w:val="20"/>
-          <w:highlight w:val="white"/>
-        </w:rPr>
-        <w:t>when</w:t>
-      </w:r>
-      <w:r>
-        <w:rPr>
-          <w:rFonts w:ascii="Consolas" w:hAnsi="Consolas" w:cs="Consolas"/>
-          <w:i/>
-          <w:iCs/>
-          <w:color w:val="000000"/>
-          <w:sz w:val="20"/>
-          <w:szCs w:val="20"/>
-          <w:highlight w:val="white"/>
-        </w:rPr>
-        <w:t xml:space="preserve"> they are to be stored in a file.</w:t>
+      <w:proofErr w:type="spellEnd"/>
+      <w:r>
+        <w:rPr>
+          <w:rFonts w:ascii="Consolas" w:hAnsi="Consolas" w:cs="Consolas"/>
+          <w:i/>
+          <w:iCs/>
+          <w:color w:val="000000"/>
+          <w:sz w:val="20"/>
+          <w:szCs w:val="20"/>
+          <w:highlight w:val="white"/>
+        </w:rPr>
+        <w:t xml:space="preserve"> will implement this method</w:t>
+      </w:r>
+      <w:r>
+        <w:rPr>
+          <w:rFonts w:ascii="Consolas" w:hAnsi="Consolas" w:cs="Consolas"/>
+          <w:i/>
+          <w:iCs/>
+          <w:color w:val="000000"/>
+          <w:sz w:val="20"/>
+          <w:szCs w:val="20"/>
+          <w:highlight w:val="white"/>
+        </w:rPr>
+        <w:t xml:space="preserve"> </w:t>
+      </w:r>
+      <w:r>
+        <w:rPr>
+          <w:rFonts w:ascii="Consolas" w:hAnsi="Consolas" w:cs="Consolas"/>
+          <w:i/>
+          <w:iCs/>
+          <w:color w:val="000000"/>
+          <w:sz w:val="20"/>
+          <w:szCs w:val="20"/>
+          <w:highlight w:val="white"/>
+        </w:rPr>
+        <w:t>for instances</w:t>
+      </w:r>
+      <w:r>
+        <w:rPr>
+          <w:rFonts w:ascii="Consolas" w:hAnsi="Consolas" w:cs="Consolas"/>
+          <w:i/>
+          <w:iCs/>
+          <w:color w:val="000000"/>
+          <w:sz w:val="20"/>
+          <w:szCs w:val="20"/>
+          <w:highlight w:val="white"/>
+        </w:rPr>
+        <w:t xml:space="preserve"> </w:t>
+      </w:r>
+      <w:r>
+        <w:rPr>
+          <w:rFonts w:ascii="Consolas" w:hAnsi="Consolas" w:cs="Consolas"/>
+          <w:i/>
+          <w:iCs/>
+          <w:color w:val="000000"/>
+          <w:sz w:val="20"/>
+          <w:szCs w:val="20"/>
+          <w:highlight w:val="white"/>
+        </w:rPr>
+        <w:t>that can</w:t>
+      </w:r>
+      <w:r>
+        <w:rPr>
+          <w:rFonts w:ascii="Consolas" w:hAnsi="Consolas" w:cs="Consolas"/>
+          <w:i/>
+          <w:iCs/>
+          <w:color w:val="000000"/>
+          <w:sz w:val="20"/>
+          <w:szCs w:val="20"/>
+          <w:highlight w:val="white"/>
+        </w:rPr>
+        <w:t xml:space="preserve"> be stored in a file.</w:t>
       </w:r>
     </w:p>
     <w:p>
@@ -648,7 +801,29 @@
           <w:szCs w:val="20"/>
           <w:highlight w:val="white"/>
         </w:rPr>
-        <w:t xml:space="preserve">Receives and returns references of </w:t>
+        <w:t xml:space="preserve">Receives and returns a reference to </w:t>
+      </w:r>
+      <w:proofErr w:type="gramStart"/>
+      <w:r>
+        <w:rPr>
+          <w:rFonts w:ascii="Consolas" w:hAnsi="Consolas" w:cs="Consolas"/>
+          <w:color w:val="000000"/>
+          <w:sz w:val="20"/>
+          <w:szCs w:val="20"/>
+          <w:highlight w:val="white"/>
+        </w:rPr>
+        <w:t>an</w:t>
+      </w:r>
+      <w:proofErr w:type="gramEnd"/>
+      <w:r>
+        <w:rPr>
+          <w:rFonts w:ascii="Consolas" w:hAnsi="Consolas" w:cs="Consolas"/>
+          <w:color w:val="000000"/>
+          <w:sz w:val="20"/>
+          <w:szCs w:val="20"/>
+          <w:highlight w:val="white"/>
+        </w:rPr>
+        <w:t xml:space="preserve"> </w:t>
       </w:r>
       <w:proofErr w:type="spellStart"/>
       <w:r>
@@ -670,16 +845,28 @@
           <w:szCs w:val="20"/>
           <w:highlight w:val="white"/>
         </w:rPr>
-        <w:t>::fstream</w:t>
-      </w:r>
-      <w:r>
-        <w:rPr>
-          <w:rFonts w:ascii="Consolas" w:hAnsi="Consolas" w:cs="Consolas"/>
-          <w:color w:val="000000"/>
-          <w:sz w:val="20"/>
-          <w:szCs w:val="20"/>
-        </w:rPr>
-        <w:t>.</w:t>
+        <w:t>::</w:t>
+      </w:r>
+      <w:proofErr w:type="spellStart"/>
+      <w:r>
+        <w:rPr>
+          <w:rFonts w:ascii="Consolas" w:hAnsi="Consolas" w:cs="Consolas"/>
+          <w:color w:val="000000"/>
+          <w:sz w:val="20"/>
+          <w:szCs w:val="20"/>
+          <w:highlight w:val="white"/>
+        </w:rPr>
+        <w:t>fstream</w:t>
+      </w:r>
+      <w:proofErr w:type="spellEnd"/>
+      <w:r>
+        <w:rPr>
+          <w:rFonts w:ascii="Consolas" w:hAnsi="Consolas" w:cs="Consolas"/>
+          <w:color w:val="000000"/>
+          <w:sz w:val="20"/>
+          <w:szCs w:val="20"/>
+        </w:rPr>
+        <w:t xml:space="preserve"> object.</w:t>
       </w:r>
     </w:p>
     <w:p>
@@ -732,27 +919,40 @@
         </w:rPr>
         <w:t xml:space="preserve">hildren of </w:t>
       </w:r>
-      <w:r>
-        <w:rPr>
-          <w:rFonts w:ascii="Consolas" w:hAnsi="Consolas" w:cs="Consolas"/>
-          <w:i/>
-          <w:iCs/>
-          <w:color w:val="000000"/>
-          <w:sz w:val="20"/>
-          <w:szCs w:val="20"/>
-        </w:rPr>
-        <w:t>ReadWrite will implement this method, when</w:t>
-      </w:r>
-      <w:r>
-        <w:rPr>
-          <w:rFonts w:ascii="Consolas" w:hAnsi="Consolas" w:cs="Consolas"/>
-          <w:i/>
-          <w:iCs/>
-          <w:color w:val="000000"/>
-          <w:sz w:val="20"/>
-          <w:szCs w:val="20"/>
-        </w:rPr>
-        <w:t xml:space="preserve"> they are to be read from a file.</w:t>
+      <w:proofErr w:type="spellStart"/>
+      <w:r>
+        <w:rPr>
+          <w:rFonts w:ascii="Consolas" w:hAnsi="Consolas" w:cs="Consolas"/>
+          <w:i/>
+          <w:iCs/>
+          <w:color w:val="000000"/>
+          <w:sz w:val="20"/>
+          <w:szCs w:val="20"/>
+        </w:rPr>
+        <w:t>ReadWrite</w:t>
+      </w:r>
+      <w:proofErr w:type="spellEnd"/>
+      <w:r>
+        <w:rPr>
+          <w:rFonts w:ascii="Consolas" w:hAnsi="Consolas" w:cs="Consolas"/>
+          <w:i/>
+          <w:iCs/>
+          <w:color w:val="000000"/>
+          <w:sz w:val="20"/>
+          <w:szCs w:val="20"/>
+        </w:rPr>
+        <w:t xml:space="preserve"> will implement this method for instances that can be</w:t>
+      </w:r>
+      <w:r>
+        <w:rPr>
+          <w:rFonts w:ascii="Consolas" w:hAnsi="Consolas" w:cs="Consolas"/>
+          <w:i/>
+          <w:iCs/>
+          <w:color w:val="000000"/>
+          <w:sz w:val="20"/>
+          <w:szCs w:val="20"/>
+        </w:rPr>
+        <w:t xml:space="preserve"> read from a file.</w:t>
       </w:r>
     </w:p>
     <w:p>
@@ -815,7 +1015,27 @@
           <w:sz w:val="20"/>
           <w:szCs w:val="20"/>
         </w:rPr>
-        <w:t xml:space="preserve">Is a constant member function and returns a reference of </w:t>
+        <w:t xml:space="preserve">Is a constant member function and returns a reference to </w:t>
+      </w:r>
+      <w:proofErr w:type="gramStart"/>
+      <w:r>
+        <w:rPr>
+          <w:rFonts w:ascii="Consolas" w:hAnsi="Consolas" w:cs="Consolas"/>
+          <w:color w:val="000000"/>
+          <w:sz w:val="20"/>
+          <w:szCs w:val="20"/>
+        </w:rPr>
+        <w:t>an</w:t>
+      </w:r>
+      <w:proofErr w:type="gramEnd"/>
+      <w:r>
+        <w:rPr>
+          <w:rFonts w:ascii="Consolas" w:hAnsi="Consolas" w:cs="Consolas"/>
+          <w:color w:val="000000"/>
+          <w:sz w:val="20"/>
+          <w:szCs w:val="20"/>
+        </w:rPr>
+        <w:t xml:space="preserve"> </w:t>
       </w:r>
       <w:proofErr w:type="spellStart"/>
       <w:r>
@@ -835,7 +1055,87 @@
           <w:sz w:val="20"/>
           <w:szCs w:val="20"/>
         </w:rPr>
-        <w:t>::ostream.</w:t>
+        <w:t>::</w:t>
+      </w:r>
+      <w:proofErr w:type="spellStart"/>
+      <w:r>
+        <w:rPr>
+          <w:rFonts w:ascii="Consolas" w:hAnsi="Consolas" w:cs="Consolas"/>
+          <w:color w:val="000000"/>
+          <w:sz w:val="20"/>
+          <w:szCs w:val="20"/>
+        </w:rPr>
+        <w:t>ostream</w:t>
+      </w:r>
+      <w:proofErr w:type="spellEnd"/>
+      <w:r>
+        <w:rPr>
+          <w:rFonts w:ascii="Consolas" w:hAnsi="Consolas" w:cs="Consolas"/>
+          <w:color w:val="000000"/>
+          <w:sz w:val="20"/>
+          <w:szCs w:val="20"/>
+        </w:rPr>
+        <w:t xml:space="preserve"> object. This function receives two arguments: the first is a reference to </w:t>
+      </w:r>
+      <w:proofErr w:type="gramStart"/>
+      <w:r>
+        <w:rPr>
+          <w:rFonts w:ascii="Consolas" w:hAnsi="Consolas" w:cs="Consolas"/>
+          <w:color w:val="000000"/>
+          <w:sz w:val="20"/>
+          <w:szCs w:val="20"/>
+        </w:rPr>
+        <w:t>an</w:t>
+      </w:r>
+      <w:proofErr w:type="gramEnd"/>
+      <w:r>
+        <w:rPr>
+          <w:rFonts w:ascii="Consolas" w:hAnsi="Consolas" w:cs="Consolas"/>
+          <w:color w:val="000000"/>
+          <w:sz w:val="20"/>
+          <w:szCs w:val="20"/>
+        </w:rPr>
+        <w:t xml:space="preserve"> </w:t>
+      </w:r>
+      <w:proofErr w:type="spellStart"/>
+      <w:r>
+        <w:rPr>
+          <w:rFonts w:ascii="Consolas" w:hAnsi="Consolas" w:cs="Consolas"/>
+          <w:color w:val="000000"/>
+          <w:sz w:val="20"/>
+          <w:szCs w:val="20"/>
+        </w:rPr>
+        <w:t>std</w:t>
+      </w:r>
+      <w:proofErr w:type="spellEnd"/>
+      <w:r>
+        <w:rPr>
+          <w:rFonts w:ascii="Consolas" w:hAnsi="Consolas" w:cs="Consolas"/>
+          <w:color w:val="000000"/>
+          <w:sz w:val="20"/>
+          <w:szCs w:val="20"/>
+        </w:rPr>
+        <w:t>::</w:t>
+      </w:r>
+      <w:proofErr w:type="spellStart"/>
+      <w:r>
+        <w:rPr>
+          <w:rFonts w:ascii="Consolas" w:hAnsi="Consolas" w:cs="Consolas"/>
+          <w:color w:val="000000"/>
+          <w:sz w:val="20"/>
+          <w:szCs w:val="20"/>
+        </w:rPr>
+        <w:t>ostream</w:t>
+      </w:r>
+      <w:proofErr w:type="spellEnd"/>
+      <w:r>
+        <w:rPr>
+          <w:rFonts w:ascii="Consolas" w:hAnsi="Consolas" w:cs="Consolas"/>
+          <w:color w:val="000000"/>
+          <w:sz w:val="20"/>
+          <w:szCs w:val="20"/>
+        </w:rPr>
+        <w:t xml:space="preserve"> object and the second is a bool argument called linear.</w:t>
       </w:r>
     </w:p>
     <w:p>
@@ -848,50 +1148,183 @@
         <w:ind w:left="1440"/>
         <w:rPr>
           <w:rFonts w:ascii="Consolas" w:hAnsi="Consolas" w:cs="Consolas"/>
-          <w:color w:val="000000"/>
-          <w:sz w:val="20"/>
-          <w:szCs w:val="20"/>
-        </w:rPr>
-      </w:pPr>
+          <w:i/>
+          <w:iCs/>
+          <w:color w:val="000000"/>
+          <w:sz w:val="20"/>
+          <w:szCs w:val="20"/>
+        </w:rPr>
+      </w:pPr>
+      <w:r>
+        <w:rPr>
+          <w:rFonts w:ascii="Consolas" w:hAnsi="Consolas" w:cs="Consolas"/>
+          <w:i/>
+          <w:iCs/>
+          <w:color w:val="000000"/>
+          <w:sz w:val="20"/>
+          <w:szCs w:val="20"/>
+          <w:highlight w:val="white"/>
+        </w:rPr>
+        <w:t xml:space="preserve">In future milestones </w:t>
+      </w:r>
+      <w:r>
+        <w:rPr>
+          <w:rFonts w:ascii="Consolas" w:hAnsi="Consolas" w:cs="Consolas"/>
+          <w:i/>
+          <w:iCs/>
+          <w:color w:val="000000"/>
+          <w:sz w:val="20"/>
+          <w:szCs w:val="20"/>
+        </w:rPr>
+        <w:t>c</w:t>
+      </w:r>
+      <w:r>
+        <w:rPr>
+          <w:rFonts w:ascii="Consolas" w:hAnsi="Consolas" w:cs="Consolas"/>
+          <w:i/>
+          <w:iCs/>
+          <w:color w:val="000000"/>
+          <w:sz w:val="20"/>
+          <w:szCs w:val="20"/>
+        </w:rPr>
+        <w:t xml:space="preserve">hildren of </w:t>
+      </w:r>
+      <w:proofErr w:type="spellStart"/>
+      <w:r>
+        <w:rPr>
+          <w:rFonts w:ascii="Consolas" w:hAnsi="Consolas" w:cs="Consolas"/>
+          <w:i/>
+          <w:iCs/>
+          <w:color w:val="000000"/>
+          <w:sz w:val="20"/>
+          <w:szCs w:val="20"/>
+        </w:rPr>
+        <w:t>ReadWrite</w:t>
+      </w:r>
+      <w:proofErr w:type="spellEnd"/>
+      <w:r>
+        <w:rPr>
+          <w:rFonts w:ascii="Consolas" w:hAnsi="Consolas" w:cs="Consolas"/>
+          <w:i/>
+          <w:iCs/>
+          <w:color w:val="000000"/>
+          <w:sz w:val="20"/>
+          <w:szCs w:val="20"/>
+        </w:rPr>
+        <w:t xml:space="preserve"> will implement this method </w:t>
+      </w:r>
+      <w:r>
+        <w:rPr>
+          <w:rFonts w:ascii="Consolas" w:hAnsi="Consolas" w:cs="Consolas"/>
+          <w:i/>
+          <w:iCs/>
+          <w:color w:val="000000"/>
+          <w:sz w:val="20"/>
+          <w:szCs w:val="20"/>
+        </w:rPr>
+        <w:t>for instances that can</w:t>
+      </w:r>
+      <w:r>
+        <w:rPr>
+          <w:rFonts w:ascii="Consolas" w:hAnsi="Consolas" w:cs="Consolas"/>
+          <w:i/>
+          <w:iCs/>
+          <w:color w:val="000000"/>
+          <w:sz w:val="20"/>
+          <w:szCs w:val="20"/>
+        </w:rPr>
+        <w:t xml:space="preserve"> be printed on the screen in </w:t>
+      </w:r>
+      <w:r>
+        <w:rPr>
+          <w:rFonts w:ascii="Consolas" w:hAnsi="Consolas" w:cs="Consolas"/>
+          <w:i/>
+          <w:iCs/>
+          <w:color w:val="000000"/>
+          <w:sz w:val="20"/>
+          <w:szCs w:val="20"/>
+        </w:rPr>
+        <w:t xml:space="preserve">either of two </w:t>
+      </w:r>
+      <w:r>
+        <w:rPr>
+          <w:rFonts w:ascii="Consolas" w:hAnsi="Consolas" w:cs="Consolas"/>
+          <w:i/>
+          <w:iCs/>
+          <w:color w:val="000000"/>
+          <w:sz w:val="20"/>
+          <w:szCs w:val="20"/>
+        </w:rPr>
+        <w:t>formats</w:t>
+      </w:r>
       <w:proofErr w:type="gramStart"/>
       <w:r>
         <w:rPr>
           <w:rFonts w:ascii="Consolas" w:hAnsi="Consolas" w:cs="Consolas"/>
-          <w:color w:val="000000"/>
-          <w:sz w:val="20"/>
-          <w:szCs w:val="20"/>
-        </w:rPr>
-        <w:t>display(</w:t>
+          <w:i/>
+          <w:iCs/>
+          <w:color w:val="000000"/>
+          <w:sz w:val="20"/>
+          <w:szCs w:val="20"/>
+        </w:rPr>
+        <w:t>:</w:t>
       </w:r>
       <w:proofErr w:type="gramEnd"/>
       <w:r>
         <w:rPr>
           <w:rFonts w:ascii="Consolas" w:hAnsi="Consolas" w:cs="Consolas"/>
-          <w:color w:val="000000"/>
-          <w:sz w:val="20"/>
-          <w:szCs w:val="20"/>
-        </w:rPr>
-        <w:t xml:space="preserve">) receives two arguments: the first is a reference of </w:t>
-      </w:r>
-      <w:proofErr w:type="spellStart"/>
-      <w:r>
-        <w:rPr>
-          <w:rFonts w:ascii="Consolas" w:hAnsi="Consolas" w:cs="Consolas"/>
-          <w:color w:val="000000"/>
-          <w:sz w:val="20"/>
-          <w:szCs w:val="20"/>
-        </w:rPr>
-        <w:t>std</w:t>
-      </w:r>
-      <w:proofErr w:type="spellEnd"/>
-      <w:r>
-        <w:rPr>
-          <w:rFonts w:ascii="Consolas" w:hAnsi="Consolas" w:cs="Consolas"/>
-          <w:color w:val="000000"/>
-          <w:sz w:val="20"/>
-          <w:szCs w:val="20"/>
-        </w:rPr>
-        <w:t>::ostream and the second is a bool argument called linear.</w:t>
+          <w:i/>
+          <w:iCs/>
+          <w:color w:val="000000"/>
+          <w:sz w:val="20"/>
+          <w:szCs w:val="20"/>
+        </w:rPr>
+        <w:br/>
+        <w:t xml:space="preserve">Linear: the </w:t>
+      </w:r>
+      <w:r>
+        <w:rPr>
+          <w:rFonts w:ascii="Consolas" w:hAnsi="Consolas" w:cs="Consolas"/>
+          <w:i/>
+          <w:iCs/>
+          <w:color w:val="000000"/>
+          <w:sz w:val="20"/>
+          <w:szCs w:val="20"/>
+        </w:rPr>
+        <w:t>object</w:t>
+      </w:r>
+      <w:r>
+        <w:rPr>
+          <w:rFonts w:ascii="Consolas" w:hAnsi="Consolas" w:cs="Consolas"/>
+          <w:i/>
+          <w:iCs/>
+          <w:color w:val="000000"/>
+          <w:sz w:val="20"/>
+          <w:szCs w:val="20"/>
+        </w:rPr>
+        <w:t xml:space="preserve"> information is printed in </w:t>
+      </w:r>
+      <w:r>
+        <w:rPr>
+          <w:rFonts w:ascii="Consolas" w:hAnsi="Consolas" w:cs="Consolas"/>
+          <w:i/>
+          <w:iCs/>
+          <w:color w:val="000000"/>
+          <w:sz w:val="20"/>
+          <w:szCs w:val="20"/>
+        </w:rPr>
+        <w:t>a single</w:t>
+      </w:r>
+      <w:r>
+        <w:rPr>
+          <w:rFonts w:ascii="Consolas" w:hAnsi="Consolas" w:cs="Consolas"/>
+          <w:i/>
+          <w:iCs/>
+          <w:color w:val="000000"/>
+          <w:sz w:val="20"/>
+          <w:szCs w:val="20"/>
+        </w:rPr>
+        <w:t xml:space="preserve"> line</w:t>
       </w:r>
     </w:p>
     <w:p>
@@ -919,107 +1352,30 @@
           <w:color w:val="000000"/>
           <w:sz w:val="20"/>
           <w:szCs w:val="20"/>
-          <w:highlight w:val="white"/>
-        </w:rPr>
-        <w:t xml:space="preserve">In future milestones </w:t>
-      </w:r>
-      <w:r>
-        <w:rPr>
-          <w:rFonts w:ascii="Consolas" w:hAnsi="Consolas" w:cs="Consolas"/>
-          <w:i/>
-          <w:iCs/>
-          <w:color w:val="000000"/>
-          <w:sz w:val="20"/>
-          <w:szCs w:val="20"/>
-        </w:rPr>
-        <w:t>c</w:t>
-      </w:r>
-      <w:r>
-        <w:rPr>
-          <w:rFonts w:ascii="Consolas" w:hAnsi="Consolas" w:cs="Consolas"/>
-          <w:i/>
-          <w:iCs/>
-          <w:color w:val="000000"/>
-          <w:sz w:val="20"/>
-          <w:szCs w:val="20"/>
-        </w:rPr>
-        <w:t xml:space="preserve">hildren of </w:t>
-      </w:r>
-      <w:r>
-        <w:rPr>
-          <w:rFonts w:ascii="Consolas" w:hAnsi="Consolas" w:cs="Consolas"/>
-          <w:i/>
-          <w:iCs/>
-          <w:color w:val="000000"/>
-          <w:sz w:val="20"/>
-          <w:szCs w:val="20"/>
-        </w:rPr>
-        <w:t>ReadWrite</w:t>
-      </w:r>
-      <w:r>
-        <w:rPr>
-          <w:rFonts w:ascii="Consolas" w:hAnsi="Consolas" w:cs="Consolas"/>
-          <w:i/>
-          <w:iCs/>
-          <w:color w:val="000000"/>
-          <w:sz w:val="20"/>
-          <w:szCs w:val="20"/>
-        </w:rPr>
-        <w:t xml:space="preserve"> will implement this method when they are to be printed on the screen in two different formats</w:t>
-      </w:r>
-      <w:proofErr w:type="gramStart"/>
-      <w:r>
-        <w:rPr>
-          <w:rFonts w:ascii="Consolas" w:hAnsi="Consolas" w:cs="Consolas"/>
-          <w:i/>
-          <w:iCs/>
-          <w:color w:val="000000"/>
-          <w:sz w:val="20"/>
-          <w:szCs w:val="20"/>
-        </w:rPr>
-        <w:t>:</w:t>
-      </w:r>
-      <w:proofErr w:type="gramEnd"/>
-      <w:r>
-        <w:rPr>
-          <w:rFonts w:ascii="Consolas" w:hAnsi="Consolas" w:cs="Consolas"/>
-          <w:i/>
-          <w:iCs/>
-          <w:color w:val="000000"/>
-          <w:sz w:val="20"/>
-          <w:szCs w:val="20"/>
-        </w:rPr>
-        <w:br/>
-        <w:t>Linear: the class information is to be printed in one line</w:t>
-      </w:r>
-    </w:p>
-    <w:p>
-      <w:pPr>
-        <w:pStyle w:val="ListParagraph"/>
-        <w:autoSpaceDE w:val="0"/>
-        <w:autoSpaceDN w:val="0"/>
-        <w:adjustRightInd w:val="0"/>
-        <w:spacing w:after="0" w:line="240" w:lineRule="auto"/>
-        <w:ind w:left="1440"/>
-        <w:rPr>
-          <w:rFonts w:ascii="Consolas" w:hAnsi="Consolas" w:cs="Consolas"/>
-          <w:i/>
-          <w:iCs/>
-          <w:color w:val="000000"/>
-          <w:sz w:val="20"/>
-          <w:szCs w:val="20"/>
-        </w:rPr>
-      </w:pPr>
-      <w:r>
-        <w:rPr>
-          <w:rFonts w:ascii="Consolas" w:hAnsi="Consolas" w:cs="Consolas"/>
-          <w:i/>
-          <w:iCs/>
-          <w:color w:val="000000"/>
-          <w:sz w:val="20"/>
-          <w:szCs w:val="20"/>
-        </w:rPr>
-        <w:t>Form: the class information is to be printed in several line</w:t>
+        </w:rPr>
+        <w:t xml:space="preserve">Form: the </w:t>
+      </w:r>
+      <w:r>
+        <w:rPr>
+          <w:rFonts w:ascii="Consolas" w:hAnsi="Consolas" w:cs="Consolas"/>
+          <w:i/>
+          <w:iCs/>
+          <w:color w:val="000000"/>
+          <w:sz w:val="20"/>
+          <w:szCs w:val="20"/>
+        </w:rPr>
+        <w:t>object</w:t>
+      </w:r>
+      <w:r>
+        <w:rPr>
+          <w:rFonts w:ascii="Consolas" w:hAnsi="Consolas" w:cs="Consolas"/>
+          <w:i/>
+          <w:iCs/>
+          <w:color w:val="000000"/>
+          <w:sz w:val="20"/>
+          <w:szCs w:val="20"/>
+        </w:rPr>
+        <w:t xml:space="preserve"> information is printed in several line</w:t>
       </w:r>
       <w:r>
         <w:rPr>
@@ -1096,7 +1452,27 @@
           <w:sz w:val="20"/>
           <w:szCs w:val="20"/>
         </w:rPr>
-        <w:t xml:space="preserve">Returns and receives references of </w:t>
+        <w:t xml:space="preserve">Returns and receives a reference to </w:t>
+      </w:r>
+      <w:proofErr w:type="gramStart"/>
+      <w:r>
+        <w:rPr>
+          <w:rFonts w:ascii="Consolas" w:hAnsi="Consolas" w:cs="Consolas"/>
+          <w:color w:val="000000"/>
+          <w:sz w:val="20"/>
+          <w:szCs w:val="20"/>
+        </w:rPr>
+        <w:t>an</w:t>
+      </w:r>
+      <w:proofErr w:type="gramEnd"/>
+      <w:r>
+        <w:rPr>
+          <w:rFonts w:ascii="Consolas" w:hAnsi="Consolas" w:cs="Consolas"/>
+          <w:color w:val="000000"/>
+          <w:sz w:val="20"/>
+          <w:szCs w:val="20"/>
+        </w:rPr>
+        <w:t xml:space="preserve"> </w:t>
       </w:r>
       <w:proofErr w:type="spellStart"/>
       <w:r>
@@ -1116,7 +1492,27 @@
           <w:sz w:val="20"/>
           <w:szCs w:val="20"/>
         </w:rPr>
-        <w:t>::istream.</w:t>
+        <w:t>::</w:t>
+      </w:r>
+      <w:proofErr w:type="spellStart"/>
+      <w:r>
+        <w:rPr>
+          <w:rFonts w:ascii="Consolas" w:hAnsi="Consolas" w:cs="Consolas"/>
+          <w:color w:val="000000"/>
+          <w:sz w:val="20"/>
+          <w:szCs w:val="20"/>
+        </w:rPr>
+        <w:t>istream</w:t>
+      </w:r>
+      <w:proofErr w:type="spellEnd"/>
+      <w:r>
+        <w:rPr>
+          <w:rFonts w:ascii="Consolas" w:hAnsi="Consolas" w:cs="Consolas"/>
+          <w:color w:val="000000"/>
+          <w:sz w:val="20"/>
+          <w:szCs w:val="20"/>
+        </w:rPr>
+        <w:t xml:space="preserve"> object.</w:t>
       </w:r>
     </w:p>
     <w:p>
@@ -1181,7 +1577,7 @@
           <w:sz w:val="20"/>
           <w:szCs w:val="20"/>
         </w:rPr>
-        <w:t xml:space="preserve"> will implement this method when their information is to be received from console. </w:t>
+        <w:t xml:space="preserve"> will implement this method for instance that receive input from the console. </w:t>
       </w:r>
     </w:p>
     <w:p>
@@ -1208,71 +1604,44 @@
         <w:rPr>
           <w:highlight w:val="white"/>
         </w:rPr>
-        <w:t xml:space="preserve">As you already know, these functions only exist as prototypes in the class declaration in the header file. </w:t>
-      </w:r>
-    </w:p>
-    <w:p>
-      <w:pPr>
-        <w:rPr>
-          <w:highlight w:val="white"/>
-        </w:rPr>
-      </w:pPr>
-      <w:r>
-        <w:rPr>
-          <w:highlight w:val="white"/>
-        </w:rPr>
         <w:lastRenderedPageBreak/>
-        <w:t>After implementing this cl</w:t>
-      </w:r>
-      <w:r>
-        <w:rPr>
-          <w:highlight w:val="white"/>
-        </w:rPr>
-        <w:t>ass, compile it with Myfile.cpp</w:t>
-      </w:r>
-      <w:r>
-        <w:rPr>
-          <w:highlight w:val="white"/>
-        </w:rPr>
-        <w:t xml:space="preserve">, </w:t>
-      </w:r>
-      <w:proofErr w:type="spellStart"/>
-      <w:r>
-        <w:rPr>
-          <w:highlight w:val="white"/>
-        </w:rPr>
-        <w:t>MyFile.h</w:t>
-      </w:r>
-      <w:proofErr w:type="spellEnd"/>
-      <w:r>
-        <w:rPr>
-          <w:highlight w:val="white"/>
-        </w:rPr>
-        <w:t xml:space="preserve"> and </w:t>
-      </w:r>
-      <w:r>
-        <w:rPr>
-          <w:highlight w:val="white"/>
-        </w:rPr>
-        <w:t>ReadWrite</w:t>
-      </w:r>
-      <w:r>
-        <w:rPr>
-          <w:highlight w:val="white"/>
-        </w:rPr>
-        <w:t xml:space="preserve">Tester.cpp. The program should compile with no error and using the tester program you will be able to read and append text to the </w:t>
-      </w:r>
-      <w:r>
-        <w:rPr>
-          <w:highlight w:val="white"/>
-        </w:rPr>
-        <w:t>ReadWrite</w:t>
-      </w:r>
-      <w:r>
-        <w:rPr>
-          <w:highlight w:val="white"/>
-        </w:rPr>
-        <w:t>.txt file.</w:t>
+        <w:t xml:space="preserve">As you already know, these </w:t>
+      </w:r>
+      <w:r>
+        <w:rPr>
+          <w:highlight w:val="white"/>
+        </w:rPr>
+        <w:t xml:space="preserve">member </w:t>
+      </w:r>
+      <w:r>
+        <w:rPr>
+          <w:highlight w:val="white"/>
+        </w:rPr>
+        <w:t>functions only exist as prototypes in the class de</w:t>
+      </w:r>
+      <w:r>
+        <w:rPr>
+          <w:highlight w:val="white"/>
+        </w:rPr>
+        <w:t>fini</w:t>
+      </w:r>
+      <w:r>
+        <w:rPr>
+          <w:highlight w:val="white"/>
+        </w:rPr>
+        <w:t xml:space="preserve">tion </w:t>
+      </w:r>
+      <w:r>
+        <w:rPr>
+          <w:highlight w:val="white"/>
+        </w:rPr>
+        <w:t>with</w:t>
+      </w:r>
+      <w:r>
+        <w:rPr>
+          <w:highlight w:val="white"/>
+        </w:rPr>
+        <w:t xml:space="preserve">in the header file. </w:t>
       </w:r>
     </w:p>
     <w:p>
@@ -1287,8 +1656,82 @@
           <w:szCs w:val="20"/>
         </w:rPr>
       </w:pPr>
-      <w:bookmarkStart w:id="0" w:name="_GoBack"/>
-      <w:bookmarkEnd w:id="0"/>
+    </w:p>
+    <w:p>
+      <w:pPr>
+        <w:rPr>
+          <w:highlight w:val="white"/>
+        </w:rPr>
+      </w:pPr>
+      <w:r>
+        <w:rPr>
+          <w:highlight w:val="white"/>
+        </w:rPr>
+        <w:t>After implementing this cl</w:t>
+      </w:r>
+      <w:r>
+        <w:rPr>
+          <w:highlight w:val="white"/>
+        </w:rPr>
+        <w:t>ass, compile it with Myfile.cpp</w:t>
+      </w:r>
+      <w:r>
+        <w:rPr>
+          <w:highlight w:val="white"/>
+        </w:rPr>
+        <w:t xml:space="preserve">, </w:t>
+      </w:r>
+      <w:proofErr w:type="spellStart"/>
+      <w:r>
+        <w:rPr>
+          <w:highlight w:val="white"/>
+        </w:rPr>
+        <w:t>MyFile.h</w:t>
+      </w:r>
+      <w:proofErr w:type="spellEnd"/>
+      <w:r>
+        <w:rPr>
+          <w:highlight w:val="white"/>
+        </w:rPr>
+        <w:t xml:space="preserve"> and </w:t>
+      </w:r>
+      <w:r>
+        <w:rPr>
+          <w:highlight w:val="white"/>
+        </w:rPr>
+        <w:t>ReadWrite</w:t>
+      </w:r>
+      <w:r>
+        <w:rPr>
+          <w:highlight w:val="white"/>
+        </w:rPr>
+        <w:t xml:space="preserve">Tester.cpp. The program should compile with no error and using the tester program you will be able to read and append text to the </w:t>
+      </w:r>
+      <w:r>
+        <w:rPr>
+          <w:highlight w:val="white"/>
+        </w:rPr>
+        <w:t>ReadWrite</w:t>
+      </w:r>
+      <w:r>
+        <w:rPr>
+          <w:highlight w:val="white"/>
+        </w:rPr>
+        <w:t>.txt file.</w:t>
+      </w:r>
+    </w:p>
+    <w:p>
+      <w:pPr>
+        <w:autoSpaceDE w:val="0"/>
+        <w:autoSpaceDN w:val="0"/>
+        <w:adjustRightInd w:val="0"/>
+        <w:spacing w:after="0" w:line="240" w:lineRule="auto"/>
+        <w:rPr>
+          <w:rFonts w:cs="Consolas"/>
+          <w:sz w:val="20"/>
+          <w:szCs w:val="20"/>
+        </w:rPr>
+      </w:pPr>
     </w:p>
     <w:p>
       <w:pPr>
